--- a/SQL/view table.docx
+++ b/SQL/view table.docx
@@ -7,84 +7,95 @@
         <w:pStyle w:val="NormalWeb"/>
         <w:spacing w:before="0" w:beforeAutospacing="0" w:after="150" w:afterAutospacing="0"/>
         <w:rPr>
-          <w:rFonts w:ascii="Arial" w:hAnsi="Arial" w:cs="Arial"/>
+          <w:b/>
           <w:color w:val="333333"/>
+          <w:u w:val="single"/>
         </w:rPr>
       </w:pPr>
       <w:proofErr w:type="gramStart"/>
       <w:r>
-        <w:t>1</w:t>
-      </w:r>
-      <w:r>
-        <w:t xml:space="preserve"> </w:t>
-      </w:r>
-      <w:r>
-        <w:rPr>
-          <w:rFonts w:ascii="Arial" w:hAnsi="Arial" w:cs="Arial"/>
+        <w:rPr>
+          <w:b/>
+          <w:u w:val="single"/>
+        </w:rPr>
+        <w:t xml:space="preserve">1 </w:t>
+      </w:r>
+      <w:r>
+        <w:rPr>
+          <w:b/>
           <w:color w:val="333333"/>
+          <w:u w:val="single"/>
         </w:rPr>
         <w:t>.</w:t>
       </w:r>
       <w:proofErr w:type="gramEnd"/>
       <w:r>
         <w:rPr>
-          <w:rFonts w:ascii="Arial" w:hAnsi="Arial" w:cs="Arial"/>
+          <w:b/>
           <w:color w:val="333333"/>
+          <w:u w:val="single"/>
         </w:rPr>
         <w:t xml:space="preserve">  </w:t>
       </w:r>
       <w:r>
         <w:rPr>
-          <w:rFonts w:ascii="Arial" w:hAnsi="Arial" w:cs="Arial"/>
-          <w:color w:val="000000"/>
+          <w:b/>
+          <w:color w:val="000000"/>
+          <w:u w:val="single"/>
         </w:rPr>
         <w:t xml:space="preserve">Write a </w:t>
       </w:r>
       <w:proofErr w:type="spellStart"/>
       <w:r>
         <w:rPr>
-          <w:rFonts w:ascii="Arial" w:hAnsi="Arial" w:cs="Arial"/>
-          <w:color w:val="000000"/>
+          <w:b/>
+          <w:color w:val="000000"/>
+          <w:u w:val="single"/>
         </w:rPr>
         <w:t>sql</w:t>
       </w:r>
       <w:proofErr w:type="spellEnd"/>
       <w:r>
         <w:rPr>
-          <w:rFonts w:ascii="Arial" w:hAnsi="Arial" w:cs="Arial"/>
-          <w:color w:val="000000"/>
+          <w:b/>
+          <w:color w:val="000000"/>
+          <w:u w:val="single"/>
         </w:rPr>
         <w:t xml:space="preserve"> query to create view named as </w:t>
       </w:r>
       <w:proofErr w:type="spellStart"/>
       <w:r>
         <w:rPr>
-          <w:rFonts w:ascii="Arial" w:hAnsi="Arial" w:cs="Arial"/>
-          <w:color w:val="000000"/>
+          <w:b/>
+          <w:color w:val="000000"/>
+          <w:u w:val="single"/>
         </w:rPr>
         <w:t>EmployeeView</w:t>
       </w:r>
       <w:proofErr w:type="spellEnd"/>
       <w:r>
         <w:rPr>
-          <w:rFonts w:ascii="Arial" w:hAnsi="Arial" w:cs="Arial"/>
-          <w:color w:val="000000"/>
+          <w:b/>
+          <w:color w:val="000000"/>
+          <w:u w:val="single"/>
         </w:rPr>
         <w:t xml:space="preserve"> for </w:t>
       </w:r>
       <w:proofErr w:type="gramStart"/>
       <w:r>
         <w:rPr>
-          <w:rFonts w:ascii="Arial" w:hAnsi="Arial" w:cs="Arial"/>
-          <w:color w:val="000000"/>
+          <w:b/>
+          <w:color w:val="000000"/>
+          <w:u w:val="single"/>
         </w:rPr>
         <w:t>those employee</w:t>
       </w:r>
       <w:proofErr w:type="gramEnd"/>
       <w:r>
         <w:rPr>
-          <w:rFonts w:ascii="Arial" w:hAnsi="Arial" w:cs="Arial"/>
-          <w:color w:val="000000"/>
+          <w:b/>
+          <w:color w:val="000000"/>
+          <w:u w:val="single"/>
         </w:rPr>
         <w:t xml:space="preserve"> with role as "IT_PROG". </w:t>
       </w:r>
@@ -92,113 +103,149 @@
       <w:proofErr w:type="gramStart"/>
       <w:r>
         <w:rPr>
-          <w:rFonts w:ascii="Arial" w:hAnsi="Arial" w:cs="Arial"/>
-          <w:color w:val="000000"/>
+          <w:b/>
+          <w:color w:val="000000"/>
+          <w:u w:val="single"/>
         </w:rPr>
         <w:t>EmployeeView</w:t>
       </w:r>
       <w:proofErr w:type="spellEnd"/>
       <w:r>
         <w:rPr>
-          <w:rFonts w:ascii="Arial" w:hAnsi="Arial" w:cs="Arial"/>
-          <w:color w:val="000000"/>
+          <w:b/>
+          <w:color w:val="000000"/>
+          <w:u w:val="single"/>
         </w:rPr>
         <w:t>.</w:t>
       </w:r>
       <w:proofErr w:type="gramEnd"/>
       <w:r>
         <w:rPr>
-          <w:rFonts w:ascii="Arial" w:hAnsi="Arial" w:cs="Arial"/>
-          <w:color w:val="000000"/>
+          <w:b/>
+          <w:color w:val="000000"/>
+          <w:u w:val="single"/>
         </w:rPr>
         <w:t xml:space="preserve"> </w:t>
       </w:r>
       <w:proofErr w:type="gramStart"/>
       <w:r>
         <w:rPr>
-          <w:rFonts w:ascii="Arial" w:hAnsi="Arial" w:cs="Arial"/>
-          <w:color w:val="000000"/>
+          <w:b/>
+          <w:color w:val="000000"/>
+          <w:u w:val="single"/>
         </w:rPr>
         <w:t>contains</w:t>
       </w:r>
       <w:proofErr w:type="gramEnd"/>
       <w:r>
         <w:rPr>
-          <w:rFonts w:ascii="Arial" w:hAnsi="Arial" w:cs="Arial"/>
-          <w:color w:val="000000"/>
+          <w:b/>
+          <w:color w:val="000000"/>
+          <w:u w:val="single"/>
         </w:rPr>
         <w:t xml:space="preserve"> id, </w:t>
       </w:r>
       <w:proofErr w:type="spellStart"/>
       <w:r>
         <w:rPr>
-          <w:rFonts w:ascii="Arial" w:hAnsi="Arial" w:cs="Arial"/>
-          <w:color w:val="000000"/>
+          <w:b/>
+          <w:color w:val="000000"/>
+          <w:u w:val="single"/>
         </w:rPr>
         <w:t>first_name</w:t>
       </w:r>
       <w:proofErr w:type="spellEnd"/>
       <w:r>
         <w:rPr>
-          <w:rFonts w:ascii="Arial" w:hAnsi="Arial" w:cs="Arial"/>
-          <w:color w:val="000000"/>
+          <w:b/>
+          <w:color w:val="000000"/>
+          <w:u w:val="single"/>
         </w:rPr>
         <w:t xml:space="preserve">, </w:t>
       </w:r>
       <w:proofErr w:type="spellStart"/>
       <w:r>
         <w:rPr>
-          <w:rFonts w:ascii="Arial" w:hAnsi="Arial" w:cs="Arial"/>
-          <w:color w:val="000000"/>
+          <w:b/>
+          <w:color w:val="000000"/>
+          <w:u w:val="single"/>
         </w:rPr>
         <w:t>last_name</w:t>
       </w:r>
       <w:proofErr w:type="spellEnd"/>
       <w:r>
         <w:rPr>
-          <w:rFonts w:ascii="Arial" w:hAnsi="Arial" w:cs="Arial"/>
-          <w:color w:val="000000"/>
+          <w:b/>
+          <w:color w:val="000000"/>
+          <w:u w:val="single"/>
         </w:rPr>
         <w:t>,</w:t>
       </w:r>
     </w:p>
     <w:p>
+      <w:pPr>
+        <w:rPr>
+          <w:rFonts w:ascii="Times New Roman" w:hAnsi="Times New Roman" w:cs="Times New Roman"/>
+          <w:b/>
+          <w:u w:val="single"/>
+        </w:rPr>
+      </w:pPr>
       <w:proofErr w:type="gramStart"/>
       <w:r>
         <w:rPr>
-          <w:rFonts w:ascii="Arial" w:eastAsia="Times New Roman" w:hAnsi="Arial" w:cs="Arial"/>
+          <w:rFonts w:ascii="Times New Roman" w:eastAsia="Times New Roman" w:hAnsi="Times New Roman" w:cs="Times New Roman"/>
+          <w:b/>
           <w:color w:val="000000"/>
           <w:sz w:val="24"/>
           <w:szCs w:val="24"/>
+          <w:u w:val="single"/>
         </w:rPr>
         <w:t>role</w:t>
       </w:r>
       <w:proofErr w:type="gramEnd"/>
       <w:r>
         <w:rPr>
-          <w:rFonts w:ascii="Arial" w:eastAsia="Times New Roman" w:hAnsi="Arial" w:cs="Arial"/>
+          <w:rFonts w:ascii="Times New Roman" w:eastAsia="Times New Roman" w:hAnsi="Times New Roman" w:cs="Times New Roman"/>
+          <w:b/>
           <w:color w:val="000000"/>
           <w:sz w:val="24"/>
           <w:szCs w:val="24"/>
+          <w:u w:val="single"/>
         </w:rPr>
         <w:t>.</w:t>
       </w:r>
       <w:r>
+        <w:rPr>
+          <w:rFonts w:ascii="Times New Roman" w:hAnsi="Times New Roman" w:cs="Times New Roman"/>
+          <w:b/>
+          <w:u w:val="single"/>
+        </w:rPr>
         <w:t xml:space="preserve"> </w:t>
       </w:r>
     </w:p>
     <w:p>
-      <w:r>
-        <w:rPr>
+      <w:pPr>
+        <w:rPr>
+          <w:rFonts w:ascii="Times New Roman" w:hAnsi="Times New Roman" w:cs="Times New Roman"/>
+        </w:rPr>
+      </w:pPr>
+      <w:bookmarkStart w:id="0" w:name="_GoBack"/>
+      <w:r>
+        <w:rPr>
+          <w:rFonts w:ascii="Times New Roman" w:hAnsi="Times New Roman" w:cs="Times New Roman"/>
           <w:b/>
           <w:sz w:val="28"/>
         </w:rPr>
         <w:t>Answer</w:t>
       </w:r>
       <w:r>
+        <w:rPr>
+          <w:rFonts w:ascii="Times New Roman" w:hAnsi="Times New Roman" w:cs="Times New Roman"/>
+        </w:rPr>
         <w:t>:</w:t>
       </w:r>
     </w:p>
+    <w:bookmarkEnd w:id="0"/>
     <w:p>
       <w:pPr>
         <w:rPr>
@@ -609,17 +656,429 @@
           <w:rFonts w:ascii="Times New Roman" w:hAnsi="Times New Roman" w:cs="Times New Roman"/>
           <w:sz w:val="24"/>
         </w:rPr>
-        <w:t xml:space="preserve"> (11,"piyush","Bansal</w:t>
-      </w:r>
-      <w:bookmarkStart w:id="0" w:name="_GoBack"/>
-      <w:bookmarkEnd w:id="0"/>
-      <w:r>
-        <w:rPr>
-          <w:rFonts w:ascii="Times New Roman" w:hAnsi="Times New Roman" w:cs="Times New Roman"/>
-          <w:sz w:val="24"/>
-        </w:rPr>
-        <w:t>",52000,2,"Data analyst");</w:t>
-      </w:r>
+        <w:t xml:space="preserve"> (11,"piyush","Bansal",52000,2,"Data analyst");</w:t>
+      </w:r>
+    </w:p>
+    <w:p>
+      <w:pPr>
+        <w:rPr>
+          <w:rFonts w:ascii="Times New Roman" w:hAnsi="Times New Roman" w:cs="Times New Roman"/>
+          <w:sz w:val="24"/>
+        </w:rPr>
+      </w:pPr>
+    </w:p>
+    <w:p>
+      <w:pPr>
+        <w:pBdr>
+          <w:bottom w:val="single" w:sz="6" w:space="1" w:color="auto"/>
+        </w:pBdr>
+        <w:rPr>
+          <w:rFonts w:ascii="Times New Roman" w:hAnsi="Times New Roman" w:cs="Times New Roman"/>
+          <w:sz w:val="24"/>
+        </w:rPr>
+      </w:pPr>
+    </w:p>
+    <w:p/>
+    <w:p>
+      <w:r>
+        <w:rPr>
+          <w:rFonts w:ascii="Poppins" w:hAnsi="Poppins" w:cs="Poppins"/>
+          <w:color w:val="000000"/>
+          <w:shd w:val="clear" w:color="auto" w:fill="FCFCFC"/>
+        </w:rPr>
+        <w:lastRenderedPageBreak/>
+        <w:t xml:space="preserve">3. Write a </w:t>
+      </w:r>
+      <w:proofErr w:type="spellStart"/>
+      <w:r>
+        <w:rPr>
+          <w:rFonts w:ascii="Poppins" w:hAnsi="Poppins" w:cs="Poppins"/>
+          <w:color w:val="000000"/>
+          <w:shd w:val="clear" w:color="auto" w:fill="FCFCFC"/>
+        </w:rPr>
+        <w:t>sql</w:t>
+      </w:r>
+      <w:proofErr w:type="spellEnd"/>
+      <w:r>
+        <w:rPr>
+          <w:rFonts w:ascii="Poppins" w:hAnsi="Poppins" w:cs="Poppins"/>
+          <w:color w:val="000000"/>
+          <w:shd w:val="clear" w:color="auto" w:fill="FCFCFC"/>
+        </w:rPr>
+        <w:t xml:space="preserve"> query to change the role of all </w:t>
+      </w:r>
+      <w:proofErr w:type="gramStart"/>
+      <w:r>
+        <w:rPr>
+          <w:rFonts w:ascii="Poppins" w:hAnsi="Poppins" w:cs="Poppins"/>
+          <w:color w:val="000000"/>
+          <w:shd w:val="clear" w:color="auto" w:fill="FCFCFC"/>
+        </w:rPr>
+        <w:t>employee</w:t>
+      </w:r>
+      <w:proofErr w:type="gramEnd"/>
+      <w:r>
+        <w:rPr>
+          <w:rFonts w:ascii="Poppins" w:hAnsi="Poppins" w:cs="Poppins"/>
+          <w:color w:val="000000"/>
+          <w:shd w:val="clear" w:color="auto" w:fill="FCFCFC"/>
+        </w:rPr>
+        <w:t xml:space="preserve"> from </w:t>
+      </w:r>
+      <w:proofErr w:type="spellStart"/>
+      <w:r>
+        <w:rPr>
+          <w:rFonts w:ascii="Poppins" w:hAnsi="Poppins" w:cs="Poppins"/>
+          <w:color w:val="000000"/>
+          <w:shd w:val="clear" w:color="auto" w:fill="FCFCFC"/>
+        </w:rPr>
+        <w:t>EmployeeView</w:t>
+      </w:r>
+      <w:proofErr w:type="spellEnd"/>
+      <w:r>
+        <w:rPr>
+          <w:rFonts w:ascii="Poppins" w:hAnsi="Poppins" w:cs="Poppins"/>
+          <w:color w:val="000000"/>
+          <w:shd w:val="clear" w:color="auto" w:fill="FCFCFC"/>
+        </w:rPr>
+        <w:t xml:space="preserve"> from "IT_PROG" to "IT_PROGRAMMER".</w:t>
+      </w:r>
+    </w:p>
+    <w:p/>
+    <w:p>
+      <w:pPr>
+        <w:rPr>
+          <w:b/>
+          <w:bCs/>
+          <w:sz w:val="32"/>
+          <w:szCs w:val="32"/>
+          <w:u w:val="single"/>
+        </w:rPr>
+      </w:pPr>
+      <w:r>
+        <w:rPr>
+          <w:b/>
+          <w:bCs/>
+          <w:sz w:val="32"/>
+          <w:szCs w:val="32"/>
+          <w:u w:val="single"/>
+        </w:rPr>
+        <w:t>ANSWER:</w:t>
+      </w:r>
+    </w:p>
+    <w:p>
+      <w:r>
+        <w:t xml:space="preserve">CREATE VIEW </w:t>
+      </w:r>
+      <w:proofErr w:type="spellStart"/>
+      <w:r>
+        <w:t>EmployeeView</w:t>
+      </w:r>
+      <w:proofErr w:type="spellEnd"/>
+      <w:r>
+        <w:t xml:space="preserve"> as</w:t>
+      </w:r>
+    </w:p>
+    <w:p>
+      <w:proofErr w:type="gramStart"/>
+      <w:r>
+        <w:t>select</w:t>
+      </w:r>
+      <w:proofErr w:type="gramEnd"/>
+      <w:r>
+        <w:t xml:space="preserve"> * from employee;</w:t>
+      </w:r>
+    </w:p>
+    <w:p>
+      <w:proofErr w:type="gramStart"/>
+      <w:r>
+        <w:t>update</w:t>
+      </w:r>
+      <w:proofErr w:type="gramEnd"/>
+      <w:r>
+        <w:t xml:space="preserve"> </w:t>
+      </w:r>
+      <w:proofErr w:type="spellStart"/>
+      <w:r>
+        <w:t>employeeview</w:t>
+      </w:r>
+      <w:proofErr w:type="spellEnd"/>
+      <w:r>
+        <w:t xml:space="preserve"> set role="IT PROGARAMMER" where ROLE ="IT_PROG";</w:t>
+      </w:r>
+    </w:p>
+    <w:p>
+      <w:pPr>
+        <w:pBdr>
+          <w:bottom w:val="single" w:sz="6" w:space="1" w:color="auto"/>
+        </w:pBdr>
+      </w:pPr>
+      <w:r>
+        <w:rPr>
+          <w:noProof/>
+        </w:rPr>
+        <w:drawing>
+          <wp:inline distT="0" distB="0" distL="0" distR="0" wp14:anchorId="6E5EDD55" wp14:editId="485DFD8A">
+            <wp:extent cx="4629151" cy="2171700"/>
+            <wp:effectExtent l="0" t="0" r="0" b="0"/>
+            <wp:docPr id="2" name="Picture 2"/>
+            <wp:cNvGraphicFramePr>
+              <a:graphicFrameLocks xmlns:a="http://schemas.openxmlformats.org/drawingml/2006/main" noChangeAspect="1"/>
+            </wp:cNvGraphicFramePr>
+            <a:graphic xmlns:a="http://schemas.openxmlformats.org/drawingml/2006/main">
+              <a:graphicData uri="http://schemas.openxmlformats.org/drawingml/2006/picture">
+                <pic:pic xmlns:pic="http://schemas.openxmlformats.org/drawingml/2006/picture">
+                  <pic:nvPicPr>
+                    <pic:cNvPr id="2" name="Picture 2"/>
+                    <pic:cNvPicPr/>
+                  </pic:nvPicPr>
+                  <pic:blipFill>
+                    <a:blip r:embed="rId5">
+                      <a:extLst>
+                        <a:ext uri="{28A0092B-C50C-407E-A947-70E740481C1C}">
+                          <a14:useLocalDpi xmlns:a14="http://schemas.microsoft.com/office/drawing/2010/main" val="0"/>
+                        </a:ext>
+                      </a:extLst>
+                    </a:blip>
+                    <a:stretch>
+                      <a:fillRect/>
+                    </a:stretch>
+                  </pic:blipFill>
+                  <pic:spPr>
+                    <a:xfrm>
+                      <a:off x="0" y="0"/>
+                      <a:ext cx="4629798" cy="2172004"/>
+                    </a:xfrm>
+                    <a:prstGeom prst="rect">
+                      <a:avLst/>
+                    </a:prstGeom>
+                  </pic:spPr>
+                </pic:pic>
+              </a:graphicData>
+            </a:graphic>
+          </wp:inline>
+        </w:drawing>
+      </w:r>
+    </w:p>
+    <w:p/>
+    <w:p/>
+    <w:p/>
+    <w:p/>
+    <w:p/>
+    <w:p/>
+    <w:p/>
+    <w:p/>
+    <w:p/>
+    <w:p/>
+    <w:p/>
+    <w:p/>
+    <w:p/>
+    <w:p/>
+    <w:p/>
+    <w:p/>
+    <w:p>
+      <w:pPr>
+        <w:rPr>
+          <w:rFonts w:ascii="Times New Roman" w:hAnsi="Times New Roman" w:cs="Times New Roman"/>
+          <w:b/>
+          <w:sz w:val="28"/>
+          <w:u w:val="single"/>
+          <w:shd w:val="clear" w:color="auto" w:fill="FCFCFC"/>
+        </w:rPr>
+      </w:pPr>
+      <w:r>
+        <w:rPr>
+          <w:rFonts w:ascii="Times New Roman" w:hAnsi="Times New Roman" w:cs="Times New Roman"/>
+          <w:b/>
+          <w:sz w:val="28"/>
+          <w:u w:val="single"/>
+          <w:shd w:val="clear" w:color="auto" w:fill="FCFCFC"/>
+        </w:rPr>
+        <w:t xml:space="preserve">Write a query to delete </w:t>
+      </w:r>
+      <w:proofErr w:type="spellStart"/>
+      <w:proofErr w:type="gramStart"/>
+      <w:r>
+        <w:rPr>
+          <w:rFonts w:ascii="Times New Roman" w:hAnsi="Times New Roman" w:cs="Times New Roman"/>
+          <w:b/>
+          <w:sz w:val="28"/>
+          <w:u w:val="single"/>
+          <w:shd w:val="clear" w:color="auto" w:fill="FCFCFC"/>
+        </w:rPr>
+        <w:t>a</w:t>
+      </w:r>
+      <w:proofErr w:type="spellEnd"/>
+      <w:proofErr w:type="gramEnd"/>
+      <w:r>
+        <w:rPr>
+          <w:rFonts w:ascii="Times New Roman" w:hAnsi="Times New Roman" w:cs="Times New Roman"/>
+          <w:b/>
+          <w:sz w:val="28"/>
+          <w:u w:val="single"/>
+          <w:shd w:val="clear" w:color="auto" w:fill="FCFCFC"/>
+        </w:rPr>
+        <w:t xml:space="preserve"> employee from </w:t>
+      </w:r>
+      <w:proofErr w:type="spellStart"/>
+      <w:r>
+        <w:rPr>
+          <w:rFonts w:ascii="Times New Roman" w:hAnsi="Times New Roman" w:cs="Times New Roman"/>
+          <w:b/>
+          <w:sz w:val="28"/>
+          <w:u w:val="single"/>
+          <w:shd w:val="clear" w:color="auto" w:fill="FCFCFC"/>
+        </w:rPr>
+        <w:t>EmployeeView</w:t>
+      </w:r>
+      <w:proofErr w:type="spellEnd"/>
+      <w:r>
+        <w:rPr>
+          <w:rFonts w:ascii="Times New Roman" w:hAnsi="Times New Roman" w:cs="Times New Roman"/>
+          <w:b/>
+          <w:sz w:val="28"/>
+          <w:u w:val="single"/>
+          <w:shd w:val="clear" w:color="auto" w:fill="FCFCFC"/>
+        </w:rPr>
+        <w:t xml:space="preserve"> with id=5.</w:t>
+      </w:r>
+    </w:p>
+    <w:p>
+      <w:pPr>
+        <w:rPr>
+          <w:rFonts w:ascii="Times New Roman" w:hAnsi="Times New Roman" w:cs="Times New Roman"/>
+          <w:b/>
+          <w:sz w:val="28"/>
+          <w:u w:val="single"/>
+          <w:shd w:val="clear" w:color="auto" w:fill="FCFCFC"/>
+        </w:rPr>
+      </w:pPr>
+    </w:p>
+    <w:p>
+      <w:pPr>
+        <w:rPr>
+          <w:rFonts w:ascii="Times New Roman" w:hAnsi="Times New Roman" w:cs="Times New Roman"/>
+          <w:b/>
+          <w:sz w:val="28"/>
+          <w:u w:val="single"/>
+        </w:rPr>
+      </w:pPr>
+      <w:r>
+        <w:rPr>
+          <w:rFonts w:ascii="Times New Roman" w:hAnsi="Times New Roman" w:cs="Times New Roman"/>
+          <w:b/>
+          <w:sz w:val="28"/>
+          <w:u w:val="single"/>
+          <w:shd w:val="clear" w:color="auto" w:fill="FCFCFC"/>
+        </w:rPr>
+        <w:t>ANSWER:</w:t>
+      </w:r>
+    </w:p>
+    <w:p>
+      <w:r>
+        <w:t xml:space="preserve">CREATE VIEW </w:t>
+      </w:r>
+      <w:proofErr w:type="spellStart"/>
+      <w:r>
+        <w:t>EmployeeView</w:t>
+      </w:r>
+      <w:proofErr w:type="spellEnd"/>
+      <w:r>
+        <w:t xml:space="preserve"> as</w:t>
+      </w:r>
+    </w:p>
+    <w:p>
+      <w:proofErr w:type="gramStart"/>
+      <w:r>
+        <w:t>select</w:t>
+      </w:r>
+      <w:proofErr w:type="gramEnd"/>
+      <w:r>
+        <w:t xml:space="preserve"> * from employee;</w:t>
+      </w:r>
+    </w:p>
+    <w:p/>
+    <w:p/>
+    <w:p>
+      <w:proofErr w:type="gramStart"/>
+      <w:r>
+        <w:t>delete</w:t>
+      </w:r>
+      <w:proofErr w:type="gramEnd"/>
+      <w:r>
+        <w:t xml:space="preserve"> from </w:t>
+      </w:r>
+      <w:proofErr w:type="spellStart"/>
+      <w:r>
+        <w:t>EmployeeView</w:t>
+      </w:r>
+      <w:proofErr w:type="spellEnd"/>
+      <w:r>
+        <w:t xml:space="preserve"> where id=5;</w:t>
+      </w:r>
+    </w:p>
+    <w:p>
+      <w:r>
+        <w:rPr>
+          <w:noProof/>
+        </w:rPr>
+        <w:drawing>
+          <wp:inline distT="0" distB="0" distL="0" distR="0" wp14:anchorId="58D4741E" wp14:editId="69778CB2">
+            <wp:extent cx="4096322" cy="2505425"/>
+            <wp:effectExtent l="0" t="0" r="0" b="9525"/>
+            <wp:docPr id="1" name="Picture 1"/>
+            <wp:cNvGraphicFramePr>
+              <a:graphicFrameLocks xmlns:a="http://schemas.openxmlformats.org/drawingml/2006/main" noChangeAspect="1"/>
+            </wp:cNvGraphicFramePr>
+            <a:graphic xmlns:a="http://schemas.openxmlformats.org/drawingml/2006/main">
+              <a:graphicData uri="http://schemas.openxmlformats.org/drawingml/2006/picture">
+                <pic:pic xmlns:pic="http://schemas.openxmlformats.org/drawingml/2006/picture">
+                  <pic:nvPicPr>
+                    <pic:cNvPr id="1" name="Picture 1"/>
+                    <pic:cNvPicPr/>
+                  </pic:nvPicPr>
+                  <pic:blipFill>
+                    <a:blip r:embed="rId6">
+                      <a:extLst>
+                        <a:ext uri="{28A0092B-C50C-407E-A947-70E740481C1C}">
+                          <a14:useLocalDpi xmlns:a14="http://schemas.microsoft.com/office/drawing/2010/main" val="0"/>
+                        </a:ext>
+                      </a:extLst>
+                    </a:blip>
+                    <a:stretch>
+                      <a:fillRect/>
+                    </a:stretch>
+                  </pic:blipFill>
+                  <pic:spPr>
+                    <a:xfrm>
+                      <a:off x="0" y="0"/>
+                      <a:ext cx="4096322" cy="2505425"/>
+                    </a:xfrm>
+                    <a:prstGeom prst="rect">
+                      <a:avLst/>
+                    </a:prstGeom>
+                  </pic:spPr>
+                </pic:pic>
+              </a:graphicData>
+            </a:graphic>
+          </wp:inline>
+        </w:drawing>
+      </w:r>
+    </w:p>
+    <w:p/>
+    <w:p/>
+    <w:p>
+      <w:r>
+        <w:t>-------------------------------------------------------------------------------------------------------------------------------------</w:t>
+      </w:r>
+    </w:p>
+    <w:p>
+      <w:pPr>
+        <w:rPr>
+          <w:rFonts w:ascii="Times New Roman" w:hAnsi="Times New Roman" w:cs="Times New Roman"/>
+          <w:sz w:val="24"/>
+        </w:rPr>
+      </w:pPr>
     </w:p>
     <w:sectPr>
       <w:pgSz w:w="12240" w:h="15840"/>
@@ -858,6 +1317,36 @@
       <w:szCs w:val="20"/>
     </w:rPr>
   </w:style>
+  <w:style w:type="paragraph" w:styleId="BalloonText">
+    <w:name w:val="Balloon Text"/>
+    <w:basedOn w:val="Normal"/>
+    <w:link w:val="BalloonTextChar"/>
+    <w:uiPriority w:val="99"/>
+    <w:semiHidden/>
+    <w:unhideWhenUsed/>
+    <w:rsid w:val="002125EA"/>
+    <w:pPr>
+      <w:spacing w:after="0" w:line="240" w:lineRule="auto"/>
+    </w:pPr>
+    <w:rPr>
+      <w:rFonts w:ascii="Tahoma" w:hAnsi="Tahoma" w:cs="Tahoma"/>
+      <w:sz w:val="16"/>
+      <w:szCs w:val="16"/>
+    </w:rPr>
+  </w:style>
+  <w:style w:type="character" w:customStyle="1" w:styleId="BalloonTextChar">
+    <w:name w:val="Balloon Text Char"/>
+    <w:basedOn w:val="DefaultParagraphFont"/>
+    <w:link w:val="BalloonText"/>
+    <w:uiPriority w:val="99"/>
+    <w:semiHidden/>
+    <w:rsid w:val="002125EA"/>
+    <w:rPr>
+      <w:rFonts w:ascii="Tahoma" w:hAnsi="Tahoma" w:cs="Tahoma"/>
+      <w:sz w:val="16"/>
+      <w:szCs w:val="16"/>
+    </w:rPr>
+  </w:style>
 </w:styles>
 </file>
 
@@ -1086,6 +1575,36 @@
       <w:rFonts w:ascii="Courier New" w:eastAsia="Times New Roman" w:hAnsi="Courier New" w:cs="Courier New"/>
       <w:sz w:val="20"/>
       <w:szCs w:val="20"/>
+    </w:rPr>
+  </w:style>
+  <w:style w:type="paragraph" w:styleId="BalloonText">
+    <w:name w:val="Balloon Text"/>
+    <w:basedOn w:val="Normal"/>
+    <w:link w:val="BalloonTextChar"/>
+    <w:uiPriority w:val="99"/>
+    <w:semiHidden/>
+    <w:unhideWhenUsed/>
+    <w:rsid w:val="002125EA"/>
+    <w:pPr>
+      <w:spacing w:after="0" w:line="240" w:lineRule="auto"/>
+    </w:pPr>
+    <w:rPr>
+      <w:rFonts w:ascii="Tahoma" w:hAnsi="Tahoma" w:cs="Tahoma"/>
+      <w:sz w:val="16"/>
+      <w:szCs w:val="16"/>
+    </w:rPr>
+  </w:style>
+  <w:style w:type="character" w:customStyle="1" w:styleId="BalloonTextChar">
+    <w:name w:val="Balloon Text Char"/>
+    <w:basedOn w:val="DefaultParagraphFont"/>
+    <w:link w:val="BalloonText"/>
+    <w:uiPriority w:val="99"/>
+    <w:semiHidden/>
+    <w:rsid w:val="002125EA"/>
+    <w:rPr>
+      <w:rFonts w:ascii="Tahoma" w:hAnsi="Tahoma" w:cs="Tahoma"/>
+      <w:sz w:val="16"/>
+      <w:szCs w:val="16"/>
     </w:rPr>
   </w:style>
 </w:styles>
